--- a/hsc/One/cq/1_1_matrix_1.docx
+++ b/hsc/One/cq/1_1_matrix_1.docx
@@ -11,12 +11,62 @@
           <w:sz w:val="34"/>
         </w:rPr>
       </w:pPr>
+      <w:proofErr w:type="spellStart"/>
+      <w:proofErr w:type="gramStart"/>
       <w:r>
         <w:rPr>
           <w:rFonts w:ascii="SutonnyMJ" w:hAnsi="SutonnyMJ" w:cs="SutonnyMJ"/>
           <w:sz w:val="34"/>
         </w:rPr>
-        <w:t>m„wó K‡jR Ae Uv½vBj</w:t>
+        <w:t>m„</w:t>
+      </w:r>
+      <w:proofErr w:type="gramEnd"/>
+      <w:r>
+        <w:rPr>
+          <w:rFonts w:ascii="SutonnyMJ" w:hAnsi="SutonnyMJ" w:cs="SutonnyMJ"/>
+          <w:sz w:val="34"/>
+        </w:rPr>
+        <w:t>wó</w:t>
+      </w:r>
+      <w:proofErr w:type="spellEnd"/>
+      <w:r>
+        <w:rPr>
+          <w:rFonts w:ascii="SutonnyMJ" w:hAnsi="SutonnyMJ" w:cs="SutonnyMJ"/>
+          <w:sz w:val="34"/>
+        </w:rPr>
+        <w:t xml:space="preserve"> </w:t>
+      </w:r>
+      <w:proofErr w:type="spellStart"/>
+      <w:r>
+        <w:rPr>
+          <w:rFonts w:ascii="SutonnyMJ" w:hAnsi="SutonnyMJ" w:cs="SutonnyMJ"/>
+          <w:sz w:val="34"/>
+        </w:rPr>
+        <w:t>K‡jR</w:t>
+      </w:r>
+      <w:proofErr w:type="spellEnd"/>
+      <w:r>
+        <w:rPr>
+          <w:rFonts w:ascii="SutonnyMJ" w:hAnsi="SutonnyMJ" w:cs="SutonnyMJ"/>
+          <w:sz w:val="34"/>
+        </w:rPr>
+        <w:t xml:space="preserve"> </w:t>
+      </w:r>
+      <w:proofErr w:type="spellStart"/>
+      <w:r>
+        <w:rPr>
+          <w:rFonts w:ascii="SutonnyMJ" w:hAnsi="SutonnyMJ" w:cs="SutonnyMJ"/>
+          <w:sz w:val="34"/>
+        </w:rPr>
+        <w:t>Ae</w:t>
+      </w:r>
+      <w:proofErr w:type="spellEnd"/>
+      <w:r>
+        <w:rPr>
+          <w:rFonts w:ascii="SutonnyMJ" w:hAnsi="SutonnyMJ" w:cs="SutonnyMJ"/>
+          <w:sz w:val="34"/>
+        </w:rPr>
+        <w:t xml:space="preserve"> Uv½vBj</w:t>
       </w:r>
     </w:p>
     <w:p>
@@ -28,35 +78,53 @@
           <w:u w:val="single"/>
         </w:rPr>
       </w:pPr>
+      <w:proofErr w:type="spellStart"/>
+      <w:proofErr w:type="gramStart"/>
       <w:r>
         <w:rPr>
           <w:rFonts w:ascii="SutonnyMJ" w:hAnsi="SutonnyMJ" w:cs="SutonnyMJ"/>
           <w:u w:val="single"/>
         </w:rPr>
-        <w:t>m„Rbkxj cÖkœ-g¨vwUªª·</w:t>
-      </w:r>
+        <w:t>m„</w:t>
+      </w:r>
+      <w:proofErr w:type="gramEnd"/>
       <w:r>
         <w:rPr>
           <w:rFonts w:ascii="SutonnyMJ" w:hAnsi="SutonnyMJ" w:cs="SutonnyMJ"/>
           <w:u w:val="single"/>
         </w:rPr>
+        <w:t>Rbkxj</w:t>
+      </w:r>
+      <w:proofErr w:type="spellEnd"/>
+      <w:r>
+        <w:rPr>
+          <w:rFonts w:ascii="SutonnyMJ" w:hAnsi="SutonnyMJ" w:cs="SutonnyMJ"/>
+          <w:u w:val="single"/>
+        </w:rPr>
+        <w:t xml:space="preserve"> </w:t>
+      </w:r>
+      <w:proofErr w:type="spellStart"/>
+      <w:r>
+        <w:rPr>
+          <w:rFonts w:ascii="SutonnyMJ" w:hAnsi="SutonnyMJ" w:cs="SutonnyMJ"/>
+          <w:u w:val="single"/>
+        </w:rPr>
+        <w:t>cÖkœ-g¨vwU</w:t>
+      </w:r>
+      <w:proofErr w:type="spellEnd"/>
+      <w:r>
+        <w:rPr>
+          <w:rFonts w:ascii="SutonnyMJ" w:hAnsi="SutonnyMJ" w:cs="SutonnyMJ"/>
+          <w:u w:val="single"/>
+        </w:rPr>
+        <w:t>ªª·</w:t>
+      </w:r>
+      <w:r>
+        <w:rPr>
+          <w:rFonts w:ascii="SutonnyMJ" w:hAnsi="SutonnyMJ" w:cs="SutonnyMJ"/>
+          <w:u w:val="single"/>
+        </w:rPr>
         <w:t>-‡mU-1</w:t>
-      </w:r>
-    </w:p>
-    <w:p>
-      <w:pPr>
-        <w:spacing w:after="0"/>
-        <w:rPr>
-          <w:rFonts w:ascii="SutonnyMJ" w:hAnsi="SutonnyMJ" w:cs="SutonnyMJ"/>
-          <w:u w:val="single"/>
-        </w:rPr>
-      </w:pPr>
-      <w:r>
-        <w:rPr>
-          <w:rFonts w:ascii="SutonnyMJ" w:hAnsi="SutonnyMJ" w:cs="SutonnyMJ"/>
-          <w:u w:val="single"/>
-        </w:rPr>
-        <w:t>01.</w:t>
       </w:r>
     </w:p>
     <w:p>
@@ -74,7 +142,25 @@
           <w:sz w:val="24"/>
           <w:szCs w:val="24"/>
         </w:rPr>
-        <w:t xml:space="preserve">`„k¨Kí-01     </w:t>
+        <w:t>`„</w:t>
+      </w:r>
+      <w:proofErr w:type="gramStart"/>
+      <w:r>
+        <w:rPr>
+          <w:rFonts w:ascii="SutonnyMJ" w:hAnsi="SutonnyMJ" w:cs="SutonnyMJ"/>
+          <w:sz w:val="24"/>
+          <w:szCs w:val="24"/>
+        </w:rPr>
+        <w:t>k¨Kí-01</w:t>
+      </w:r>
+      <w:proofErr w:type="gramEnd"/>
+      <w:r>
+        <w:rPr>
+          <w:rFonts w:ascii="SutonnyMJ" w:hAnsi="SutonnyMJ" w:cs="SutonnyMJ"/>
+          <w:sz w:val="24"/>
+          <w:szCs w:val="24"/>
+        </w:rPr>
+        <w:t xml:space="preserve">     </w:t>
       </w:r>
       <m:oMath>
         <m:r>
@@ -234,7 +320,25 @@
           <w:sz w:val="24"/>
           <w:szCs w:val="24"/>
         </w:rPr>
-        <w:t xml:space="preserve">`„k¨Kí-02    </w:t>
+        <w:t>`„</w:t>
+      </w:r>
+      <w:proofErr w:type="gramStart"/>
+      <w:r>
+        <w:rPr>
+          <w:rFonts w:ascii="SutonnyMJ" w:hAnsi="SutonnyMJ" w:cs="SutonnyMJ"/>
+          <w:sz w:val="24"/>
+          <w:szCs w:val="24"/>
+        </w:rPr>
+        <w:t>k¨Kí-02</w:t>
+      </w:r>
+      <w:proofErr w:type="gramEnd"/>
+      <w:r>
+        <w:rPr>
+          <w:rFonts w:ascii="SutonnyMJ" w:hAnsi="SutonnyMJ" w:cs="SutonnyMJ"/>
+          <w:sz w:val="24"/>
+          <w:szCs w:val="24"/>
+        </w:rPr>
+        <w:t xml:space="preserve">    </w:t>
       </w:r>
       <m:oMath>
         <m:r>
@@ -592,6 +696,7 @@
           <w:szCs w:val="24"/>
         </w:rPr>
       </w:pPr>
+      <w:proofErr w:type="gramStart"/>
       <w:r>
         <w:rPr>
           <w:rFonts w:ascii="SutonnyMJ" w:hAnsi="SutonnyMJ" w:cs="SutonnyMJ"/>
@@ -640,7 +745,34 @@
           <w:sz w:val="24"/>
           <w:szCs w:val="24"/>
         </w:rPr>
-        <w:t xml:space="preserve"> wbY©q‡hvM¨? hw` wbY©q‡hvM¨ nq Z‡e  </w:t>
+        <w:t xml:space="preserve"> wbY©q‡hvM¨?</w:t>
+      </w:r>
+      <w:proofErr w:type="gramEnd"/>
+      <w:r>
+        <w:rPr>
+          <w:rFonts w:ascii="SutonnyMJ" w:hAnsi="SutonnyMJ" w:cs="SutonnyMJ"/>
+          <w:sz w:val="24"/>
+          <w:szCs w:val="24"/>
+        </w:rPr>
+        <w:t xml:space="preserve"> </w:t>
+      </w:r>
+      <w:proofErr w:type="gramStart"/>
+      <w:r>
+        <w:rPr>
+          <w:rFonts w:ascii="SutonnyMJ" w:hAnsi="SutonnyMJ" w:cs="SutonnyMJ"/>
+          <w:sz w:val="24"/>
+          <w:szCs w:val="24"/>
+        </w:rPr>
+        <w:t>hw</w:t>
+      </w:r>
+      <w:proofErr w:type="gramEnd"/>
+      <w:r>
+        <w:rPr>
+          <w:rFonts w:ascii="SutonnyMJ" w:hAnsi="SutonnyMJ" w:cs="SutonnyMJ"/>
+          <w:sz w:val="24"/>
+          <w:szCs w:val="24"/>
+        </w:rPr>
+        <w:t xml:space="preserve">` wbY©q‡hvM¨ nq Z‡e  </w:t>
       </w:r>
       <m:oMath>
         <m:sSup>
@@ -694,6 +826,7 @@
           <w:szCs w:val="24"/>
         </w:rPr>
       </w:pPr>
+      <w:proofErr w:type="gramStart"/>
       <w:r>
         <w:rPr>
           <w:rFonts w:ascii="SutonnyMJ" w:hAnsi="SutonnyMJ" w:cs="SutonnyMJ"/>
@@ -708,7 +841,44 @@
           <w:sz w:val="24"/>
           <w:szCs w:val="24"/>
         </w:rPr>
-        <w:t xml:space="preserve"> cÖgvb Ki </w:t>
+        <w:t xml:space="preserve"> </w:t>
+      </w:r>
+      <w:proofErr w:type="spellStart"/>
+      <w:r>
+        <w:rPr>
+          <w:rFonts w:ascii="SutonnyMJ" w:hAnsi="SutonnyMJ" w:cs="SutonnyMJ"/>
+          <w:sz w:val="24"/>
+          <w:szCs w:val="24"/>
+        </w:rPr>
+        <w:t>cÖgvb</w:t>
+      </w:r>
+      <w:proofErr w:type="spellEnd"/>
+      <w:proofErr w:type="gramEnd"/>
+      <w:r>
+        <w:rPr>
+          <w:rFonts w:ascii="SutonnyMJ" w:hAnsi="SutonnyMJ" w:cs="SutonnyMJ"/>
+          <w:sz w:val="24"/>
+          <w:szCs w:val="24"/>
+        </w:rPr>
+        <w:t xml:space="preserve"> </w:t>
+      </w:r>
+      <w:proofErr w:type="spellStart"/>
+      <w:r>
+        <w:rPr>
+          <w:rFonts w:ascii="SutonnyMJ" w:hAnsi="SutonnyMJ" w:cs="SutonnyMJ"/>
+          <w:sz w:val="24"/>
+          <w:szCs w:val="24"/>
+        </w:rPr>
+        <w:t>Ki</w:t>
+      </w:r>
+      <w:proofErr w:type="spellEnd"/>
+      <w:r>
+        <w:rPr>
+          <w:rFonts w:ascii="SutonnyMJ" w:hAnsi="SutonnyMJ" w:cs="SutonnyMJ"/>
+          <w:sz w:val="24"/>
+          <w:szCs w:val="24"/>
+        </w:rPr>
+        <w:t xml:space="preserve"> </w:t>
       </w:r>
       <m:oMath>
         <m:r>
@@ -826,39 +996,16 @@
           <w:szCs w:val="24"/>
         </w:rPr>
       </w:pPr>
-      <w:r>
-        <w:rPr>
-          <w:rFonts w:ascii="SutonnyMJ" w:hAnsi="SutonnyMJ" w:cs="SutonnyMJ"/>
-          <w:noProof/>
+    </w:p>
+    <w:p>
+      <w:pPr>
+        <w:spacing w:after="0"/>
+        <w:rPr>
+          <w:rFonts w:ascii="SutonnyMJ" w:hAnsi="SutonnyMJ" w:cs="SutonnyMJ"/>
           <w:sz w:val="24"/>
           <w:szCs w:val="24"/>
         </w:rPr>
-        <w:pict>
-          <v:shapetype id="_x0000_t32" coordsize="21600,21600" o:spt="32" o:oned="t" path="m,l21600,21600e" filled="f">
-            <v:path arrowok="t" fillok="f" o:connecttype="none"/>
-            <o:lock v:ext="edit" shapetype="t"/>
-          </v:shapetype>
-          <v:shape id="_x0000_s1026" type="#_x0000_t32" style="position:absolute;margin-left:-61.9pt;margin-top:8.55pt;width:5879.5pt;height:1.1pt;flip:y;z-index:251658240" o:connectortype="straight">
-            <v:stroke dashstyle="1 1" endcap="round"/>
-          </v:shape>
-        </w:pict>
-      </w:r>
-    </w:p>
-    <w:p>
-      <w:pPr>
-        <w:spacing w:after="0"/>
-        <w:rPr>
-          <w:rFonts w:ascii="SutonnyMJ" w:hAnsi="SutonnyMJ" w:cs="SutonnyMJ"/>
-          <w:u w:val="single"/>
-        </w:rPr>
-      </w:pPr>
-      <w:r>
-        <w:rPr>
-          <w:rFonts w:ascii="SutonnyMJ" w:hAnsi="SutonnyMJ" w:cs="SutonnyMJ"/>
-          <w:u w:val="single"/>
-        </w:rPr>
-        <w:t>02.</w:t>
-      </w:r>
+      </w:pPr>
     </w:p>
     <w:p>
       <w:pPr>
@@ -872,13 +1019,7 @@
           <w:rPr>
             <w:rFonts w:ascii="Cambria Math" w:hAnsi="Cambria Math" w:cs="SutonnyMJ"/>
           </w:rPr>
-          <m:t>A</m:t>
-        </m:r>
-        <m:r>
-          <w:rPr>
-            <w:rFonts w:ascii="Cambria Math" w:hAnsi="Cambria Math" w:cs="SutonnyMJ"/>
-          </w:rPr>
-          <m:t>=</m:t>
+          <m:t>A=</m:t>
         </m:r>
         <m:d>
           <m:dPr>
@@ -1159,7 +1300,49 @@
         <w:rPr>
           <w:rFonts w:ascii="SutonnyMJ" w:hAnsi="SutonnyMJ" w:cs="SutonnyMJ"/>
         </w:rPr>
-        <w:t xml:space="preserve">L. DwÏc‡Ki Av‡jv‡K </w:t>
+        <w:t xml:space="preserve">L. </w:t>
+      </w:r>
+      <w:proofErr w:type="spellStart"/>
+      <w:r>
+        <w:rPr>
+          <w:rFonts w:ascii="SutonnyMJ" w:hAnsi="SutonnyMJ" w:cs="SutonnyMJ"/>
+        </w:rPr>
+        <w:t>DwÏc‡Ki</w:t>
+      </w:r>
+      <w:proofErr w:type="spellEnd"/>
+      <w:r>
+        <w:rPr>
+          <w:rFonts w:ascii="SutonnyMJ" w:hAnsi="SutonnyMJ" w:cs="SutonnyMJ"/>
+        </w:rPr>
+        <w:t xml:space="preserve"> </w:t>
+      </w:r>
+      <w:proofErr w:type="spellStart"/>
+      <w:r>
+        <w:rPr>
+          <w:rFonts w:ascii="SutonnyMJ" w:hAnsi="SutonnyMJ" w:cs="SutonnyMJ"/>
+        </w:rPr>
+        <w:t>Av‡</w:t>
+      </w:r>
+      <w:proofErr w:type="gramStart"/>
+      <w:r>
+        <w:rPr>
+          <w:rFonts w:ascii="SutonnyMJ" w:hAnsi="SutonnyMJ" w:cs="SutonnyMJ"/>
+        </w:rPr>
+        <w:t>jv‡</w:t>
+      </w:r>
+      <w:proofErr w:type="gramEnd"/>
+      <w:r>
+        <w:rPr>
+          <w:rFonts w:ascii="SutonnyMJ" w:hAnsi="SutonnyMJ" w:cs="SutonnyMJ"/>
+        </w:rPr>
+        <w:t>K</w:t>
+      </w:r>
+      <w:proofErr w:type="spellEnd"/>
+      <w:r>
+        <w:rPr>
+          <w:rFonts w:ascii="SutonnyMJ" w:hAnsi="SutonnyMJ" w:cs="SutonnyMJ"/>
+        </w:rPr>
+        <w:t xml:space="preserve"> </w:t>
       </w:r>
       <m:oMath>
         <m:sSup>
@@ -1245,7 +1428,49 @@
         <w:rPr>
           <w:rFonts w:ascii="SutonnyMJ" w:hAnsi="SutonnyMJ" w:cs="SutonnyMJ"/>
         </w:rPr>
-        <w:t xml:space="preserve">M. DwÏc‡Ki Av‡jv‡K </w:t>
+        <w:t xml:space="preserve">M. </w:t>
+      </w:r>
+      <w:proofErr w:type="spellStart"/>
+      <w:r>
+        <w:rPr>
+          <w:rFonts w:ascii="SutonnyMJ" w:hAnsi="SutonnyMJ" w:cs="SutonnyMJ"/>
+        </w:rPr>
+        <w:t>DwÏc‡Ki</w:t>
+      </w:r>
+      <w:proofErr w:type="spellEnd"/>
+      <w:r>
+        <w:rPr>
+          <w:rFonts w:ascii="SutonnyMJ" w:hAnsi="SutonnyMJ" w:cs="SutonnyMJ"/>
+        </w:rPr>
+        <w:t xml:space="preserve"> </w:t>
+      </w:r>
+      <w:proofErr w:type="spellStart"/>
+      <w:r>
+        <w:rPr>
+          <w:rFonts w:ascii="SutonnyMJ" w:hAnsi="SutonnyMJ" w:cs="SutonnyMJ"/>
+        </w:rPr>
+        <w:t>Av‡</w:t>
+      </w:r>
+      <w:proofErr w:type="gramStart"/>
+      <w:r>
+        <w:rPr>
+          <w:rFonts w:ascii="SutonnyMJ" w:hAnsi="SutonnyMJ" w:cs="SutonnyMJ"/>
+        </w:rPr>
+        <w:t>jv‡</w:t>
+      </w:r>
+      <w:proofErr w:type="gramEnd"/>
+      <w:r>
+        <w:rPr>
+          <w:rFonts w:ascii="SutonnyMJ" w:hAnsi="SutonnyMJ" w:cs="SutonnyMJ"/>
+        </w:rPr>
+        <w:t>K</w:t>
+      </w:r>
+      <w:proofErr w:type="spellEnd"/>
+      <w:r>
+        <w:rPr>
+          <w:rFonts w:ascii="SutonnyMJ" w:hAnsi="SutonnyMJ" w:cs="SutonnyMJ"/>
+        </w:rPr>
+        <w:t xml:space="preserve"> </w:t>
       </w:r>
       <m:oMath>
         <m:r>
@@ -1309,35 +1534,14 @@
           <w:rFonts w:ascii="SutonnyMJ" w:hAnsi="SutonnyMJ" w:cs="SutonnyMJ"/>
         </w:rPr>
       </w:pPr>
-      <w:r>
-        <w:rPr>
-          <w:rFonts w:ascii="SutonnyMJ" w:hAnsi="SutonnyMJ" w:cs="SutonnyMJ"/>
-          <w:noProof/>
-          <w:sz w:val="24"/>
-          <w:szCs w:val="24"/>
-        </w:rPr>
-        <w:pict>
-          <v:shape id="_x0000_s1027" type="#_x0000_t32" style="position:absolute;margin-left:-93.6pt;margin-top:7.25pt;width:5872.55pt;height:1.1pt;flip:y;z-index:251659264" o:connectortype="straight">
-            <v:stroke dashstyle="1 1" endcap="round"/>
-          </v:shape>
-        </w:pict>
-      </w:r>
-    </w:p>
-    <w:p>
-      <w:pPr>
-        <w:spacing w:after="0"/>
-        <w:rPr>
-          <w:rFonts w:ascii="SutonnyMJ" w:hAnsi="SutonnyMJ" w:cs="SutonnyMJ"/>
-          <w:u w:val="single"/>
-        </w:rPr>
-      </w:pPr>
-      <w:r>
-        <w:rPr>
-          <w:rFonts w:ascii="SutonnyMJ" w:hAnsi="SutonnyMJ" w:cs="SutonnyMJ"/>
-          <w:u w:val="single"/>
-        </w:rPr>
-        <w:t>03.</w:t>
-      </w:r>
+    </w:p>
+    <w:p>
+      <w:pPr>
+        <w:spacing w:after="0"/>
+        <w:rPr>
+          <w:rFonts w:ascii="SutonnyMJ" w:hAnsi="SutonnyMJ" w:cs="SutonnyMJ"/>
+        </w:rPr>
+      </w:pPr>
     </w:p>
     <w:p>
       <w:pPr>
@@ -1355,13 +1559,7 @@
             <w:rPr>
               <w:rFonts w:ascii="Cambria Math" w:hAnsi="Cambria Math" w:cs="SutonnyMJ"/>
             </w:rPr>
-            <m:t>A</m:t>
-          </m:r>
-          <m:r>
-            <w:rPr>
-              <w:rFonts w:ascii="Cambria Math" w:hAnsi="Cambria Math" w:cs="SutonnyMJ"/>
-            </w:rPr>
-            <m:t>=</m:t>
+            <m:t>A=</m:t>
           </m:r>
           <m:d>
             <m:dPr>
@@ -1547,11 +1745,75 @@
           <w:rFonts w:ascii="SutonnyMJ" w:hAnsi="SutonnyMJ" w:cs="SutonnyMJ"/>
         </w:rPr>
       </w:pPr>
-      <w:r>
-        <w:rPr>
-          <w:rFonts w:ascii="SutonnyMJ" w:hAnsi="SutonnyMJ" w:cs="SutonnyMJ"/>
-        </w:rPr>
-        <w:t>K. g¨vwUª· wK? e¨vL¨v Ki|</w:t>
+      <w:proofErr w:type="gramStart"/>
+      <w:r>
+        <w:rPr>
+          <w:rFonts w:ascii="SutonnyMJ" w:hAnsi="SutonnyMJ" w:cs="SutonnyMJ"/>
+        </w:rPr>
+        <w:t xml:space="preserve">K. </w:t>
+      </w:r>
+      <w:proofErr w:type="spellStart"/>
+      <w:r>
+        <w:rPr>
+          <w:rFonts w:ascii="SutonnyMJ" w:hAnsi="SutonnyMJ" w:cs="SutonnyMJ"/>
+        </w:rPr>
+        <w:t>g¨vwU</w:t>
+      </w:r>
+      <w:proofErr w:type="spellEnd"/>
+      <w:r>
+        <w:rPr>
+          <w:rFonts w:ascii="SutonnyMJ" w:hAnsi="SutonnyMJ" w:cs="SutonnyMJ"/>
+        </w:rPr>
+        <w:t xml:space="preserve">ª· </w:t>
+      </w:r>
+      <w:proofErr w:type="spellStart"/>
+      <w:r>
+        <w:rPr>
+          <w:rFonts w:ascii="SutonnyMJ" w:hAnsi="SutonnyMJ" w:cs="SutonnyMJ"/>
+        </w:rPr>
+        <w:t>wK</w:t>
+      </w:r>
+      <w:proofErr w:type="spellEnd"/>
+      <w:r>
+        <w:rPr>
+          <w:rFonts w:ascii="SutonnyMJ" w:hAnsi="SutonnyMJ" w:cs="SutonnyMJ"/>
+        </w:rPr>
+        <w:t>?</w:t>
+      </w:r>
+      <w:proofErr w:type="gramEnd"/>
+      <w:r>
+        <w:rPr>
+          <w:rFonts w:ascii="SutonnyMJ" w:hAnsi="SutonnyMJ" w:cs="SutonnyMJ"/>
+        </w:rPr>
+        <w:t xml:space="preserve"> </w:t>
+      </w:r>
+      <w:proofErr w:type="spellStart"/>
+      <w:r>
+        <w:rPr>
+          <w:rFonts w:ascii="SutonnyMJ" w:hAnsi="SutonnyMJ" w:cs="SutonnyMJ"/>
+        </w:rPr>
+        <w:t>e¨vL¨v</w:t>
+      </w:r>
+      <w:proofErr w:type="spellEnd"/>
+      <w:r>
+        <w:rPr>
+          <w:rFonts w:ascii="SutonnyMJ" w:hAnsi="SutonnyMJ" w:cs="SutonnyMJ"/>
+        </w:rPr>
+        <w:t xml:space="preserve"> </w:t>
+      </w:r>
+      <w:proofErr w:type="spellStart"/>
+      <w:r>
+        <w:rPr>
+          <w:rFonts w:ascii="SutonnyMJ" w:hAnsi="SutonnyMJ" w:cs="SutonnyMJ"/>
+        </w:rPr>
+        <w:t>Ki</w:t>
+      </w:r>
+      <w:proofErr w:type="spellEnd"/>
+      <w:r>
+        <w:rPr>
+          <w:rFonts w:ascii="SutonnyMJ" w:hAnsi="SutonnyMJ" w:cs="SutonnyMJ"/>
+        </w:rPr>
+        <w:t>|</w:t>
       </w:r>
     </w:p>
     <w:p>
@@ -1579,7 +1841,21 @@
         <w:rPr>
           <w:rFonts w:ascii="SutonnyMJ" w:hAnsi="SutonnyMJ" w:cs="SutonnyMJ"/>
         </w:rPr>
-        <w:t xml:space="preserve"> n‡j , </w:t>
+        <w:t xml:space="preserve"> n‡</w:t>
+      </w:r>
+      <w:proofErr w:type="gramStart"/>
+      <w:r>
+        <w:rPr>
+          <w:rFonts w:ascii="SutonnyMJ" w:hAnsi="SutonnyMJ" w:cs="SutonnyMJ"/>
+        </w:rPr>
+        <w:t>j ,</w:t>
+      </w:r>
+      <w:proofErr w:type="gramEnd"/>
+      <w:r>
+        <w:rPr>
+          <w:rFonts w:ascii="SutonnyMJ" w:hAnsi="SutonnyMJ" w:cs="SutonnyMJ"/>
+        </w:rPr>
+        <w:t xml:space="preserve"> </w:t>
       </w:r>
       <m:oMath>
         <m:sSup>
@@ -1623,19 +1899,6 @@
           <w:rFonts w:ascii="SutonnyMJ" w:hAnsi="SutonnyMJ" w:cs="SutonnyMJ"/>
         </w:rPr>
       </w:pPr>
-      <w:r>
-        <w:rPr>
-          <w:rFonts w:ascii="SutonnyMJ" w:hAnsi="SutonnyMJ" w:cs="SutonnyMJ"/>
-          <w:noProof/>
-          <w:sz w:val="24"/>
-          <w:szCs w:val="24"/>
-        </w:rPr>
-        <w:pict>
-          <v:shape id="_x0000_s1028" type="#_x0000_t32" style="position:absolute;margin-left:-93.6pt;margin-top:14.25pt;width:5872.55pt;height:1.1pt;flip:y;z-index:251660288" o:connectortype="straight">
-            <v:stroke dashstyle="1 1" endcap="round"/>
-          </v:shape>
-        </w:pict>
-      </w:r>
       <w:r>
         <w:rPr>
           <w:rFonts w:ascii="SutonnyMJ" w:hAnsi="SutonnyMJ" w:cs="SutonnyMJ"/>
@@ -1702,24 +1965,44 @@
         <w:rPr>
           <w:rFonts w:ascii="SutonnyMJ" w:hAnsi="SutonnyMJ" w:cs="SutonnyMJ"/>
         </w:rPr>
-        <w:t xml:space="preserve"> cÖgvb Ki|</w:t>
-      </w:r>
-    </w:p>
-    <w:p>
-      <w:pPr>
-        <w:spacing w:after="0"/>
-        <w:rPr>
-          <w:rFonts w:ascii="SutonnyMJ" w:hAnsi="SutonnyMJ" w:cs="SutonnyMJ"/>
-          <w:u w:val="single"/>
-        </w:rPr>
-      </w:pPr>
-      <w:r>
-        <w:rPr>
-          <w:rFonts w:ascii="SutonnyMJ" w:hAnsi="SutonnyMJ" w:cs="SutonnyMJ"/>
-          <w:u w:val="single"/>
-        </w:rPr>
-        <w:t>04.</w:t>
-      </w:r>
+        <w:t xml:space="preserve"> </w:t>
+      </w:r>
+      <w:proofErr w:type="spellStart"/>
+      <w:r>
+        <w:rPr>
+          <w:rFonts w:ascii="SutonnyMJ" w:hAnsi="SutonnyMJ" w:cs="SutonnyMJ"/>
+        </w:rPr>
+        <w:t>cÖgvb</w:t>
+      </w:r>
+      <w:proofErr w:type="spellEnd"/>
+      <w:r>
+        <w:rPr>
+          <w:rFonts w:ascii="SutonnyMJ" w:hAnsi="SutonnyMJ" w:cs="SutonnyMJ"/>
+        </w:rPr>
+        <w:t xml:space="preserve"> </w:t>
+      </w:r>
+      <w:proofErr w:type="spellStart"/>
+      <w:r>
+        <w:rPr>
+          <w:rFonts w:ascii="SutonnyMJ" w:hAnsi="SutonnyMJ" w:cs="SutonnyMJ"/>
+        </w:rPr>
+        <w:t>Ki</w:t>
+      </w:r>
+      <w:proofErr w:type="spellEnd"/>
+      <w:r>
+        <w:rPr>
+          <w:rFonts w:ascii="SutonnyMJ" w:hAnsi="SutonnyMJ" w:cs="SutonnyMJ"/>
+        </w:rPr>
+        <w:t>|</w:t>
+      </w:r>
+    </w:p>
+    <w:p>
+      <w:pPr>
+        <w:spacing w:after="0"/>
+        <w:rPr>
+          <w:rFonts w:ascii="SutonnyMJ" w:hAnsi="SutonnyMJ" w:cs="SutonnyMJ"/>
+        </w:rPr>
+      </w:pPr>
     </w:p>
     <w:p>
       <w:pPr>
@@ -2039,7 +2322,21 @@
         <w:rPr>
           <w:rFonts w:ascii="SutonnyMJ" w:hAnsi="SutonnyMJ" w:cs="SutonnyMJ"/>
         </w:rPr>
-        <w:t xml:space="preserve"> n‡j , </w:t>
+        <w:t xml:space="preserve"> n‡</w:t>
+      </w:r>
+      <w:proofErr w:type="gramStart"/>
+      <w:r>
+        <w:rPr>
+          <w:rFonts w:ascii="SutonnyMJ" w:hAnsi="SutonnyMJ" w:cs="SutonnyMJ"/>
+        </w:rPr>
+        <w:t>j ,</w:t>
+      </w:r>
+      <w:proofErr w:type="gramEnd"/>
+      <w:r>
+        <w:rPr>
+          <w:rFonts w:ascii="SutonnyMJ" w:hAnsi="SutonnyMJ" w:cs="SutonnyMJ"/>
+        </w:rPr>
+        <w:t xml:space="preserve"> </w:t>
       </w:r>
       <m:oMath>
         <m:r>
@@ -2091,6 +2388,7 @@
           <w:rFonts w:ascii="SutonnyMJ" w:hAnsi="SutonnyMJ" w:cs="SutonnyMJ"/>
         </w:rPr>
       </w:pPr>
+      <w:proofErr w:type="gramStart"/>
       <w:r>
         <w:rPr>
           <w:rFonts w:ascii="SutonnyMJ" w:hAnsi="SutonnyMJ" w:cs="SutonnyMJ"/>
@@ -2098,6 +2396,7 @@
         <w:t xml:space="preserve">M.  </w:t>
       </w:r>
       <m:oMath>
+        <w:proofErr w:type="gramEnd"/>
         <m:r>
           <w:rPr>
             <w:rFonts w:ascii="Cambria Math" w:hAnsi="Cambria Math" w:cs="SutonnyMJ"/>
@@ -2181,7 +2480,35 @@
         <w:rPr>
           <w:rFonts w:ascii="SutonnyMJ" w:hAnsi="SutonnyMJ" w:cs="SutonnyMJ"/>
         </w:rPr>
-        <w:t xml:space="preserve"> wbY©q Ki|</w:t>
+        <w:t xml:space="preserve"> </w:t>
+      </w:r>
+      <w:proofErr w:type="spellStart"/>
+      <w:r>
+        <w:rPr>
+          <w:rFonts w:ascii="SutonnyMJ" w:hAnsi="SutonnyMJ" w:cs="SutonnyMJ"/>
+        </w:rPr>
+        <w:t>wbY©q</w:t>
+      </w:r>
+      <w:proofErr w:type="spellEnd"/>
+      <w:r>
+        <w:rPr>
+          <w:rFonts w:ascii="SutonnyMJ" w:hAnsi="SutonnyMJ" w:cs="SutonnyMJ"/>
+        </w:rPr>
+        <w:t xml:space="preserve"> </w:t>
+      </w:r>
+      <w:proofErr w:type="spellStart"/>
+      <w:r>
+        <w:rPr>
+          <w:rFonts w:ascii="SutonnyMJ" w:hAnsi="SutonnyMJ" w:cs="SutonnyMJ"/>
+        </w:rPr>
+        <w:t>Ki</w:t>
+      </w:r>
+      <w:proofErr w:type="spellEnd"/>
+      <w:r>
+        <w:rPr>
+          <w:rFonts w:ascii="SutonnyMJ" w:hAnsi="SutonnyMJ" w:cs="SutonnyMJ"/>
+        </w:rPr>
+        <w:t>|</w:t>
       </w:r>
     </w:p>
     <w:p>
@@ -2190,300 +2517,153 @@
         <w:jc w:val="center"/>
         <w:rPr>
           <w:rFonts w:ascii="SutonnyMJ" w:hAnsi="SutonnyMJ" w:cs="SutonnyMJ"/>
-        </w:rPr>
-      </w:pPr>
-      <w:r>
-        <w:rPr>
-          <w:rFonts w:ascii="SutonnyMJ" w:hAnsi="SutonnyMJ" w:cs="SutonnyMJ"/>
-          <w:noProof/>
+          <w:sz w:val="34"/>
+        </w:rPr>
+      </w:pPr>
+      <w:proofErr w:type="spellStart"/>
+      <w:proofErr w:type="gramStart"/>
+      <w:r>
+        <w:rPr>
+          <w:rFonts w:ascii="SutonnyMJ" w:hAnsi="SutonnyMJ" w:cs="SutonnyMJ"/>
+          <w:sz w:val="34"/>
+        </w:rPr>
+        <w:lastRenderedPageBreak/>
+        <w:t>m„</w:t>
+      </w:r>
+      <w:proofErr w:type="gramEnd"/>
+      <w:r>
+        <w:rPr>
+          <w:rFonts w:ascii="SutonnyMJ" w:hAnsi="SutonnyMJ" w:cs="SutonnyMJ"/>
+          <w:sz w:val="34"/>
+        </w:rPr>
+        <w:t>wó</w:t>
+      </w:r>
+      <w:proofErr w:type="spellEnd"/>
+      <w:r>
+        <w:rPr>
+          <w:rFonts w:ascii="SutonnyMJ" w:hAnsi="SutonnyMJ" w:cs="SutonnyMJ"/>
+          <w:sz w:val="34"/>
+        </w:rPr>
+        <w:t xml:space="preserve"> </w:t>
+      </w:r>
+      <w:proofErr w:type="spellStart"/>
+      <w:r>
+        <w:rPr>
+          <w:rFonts w:ascii="SutonnyMJ" w:hAnsi="SutonnyMJ" w:cs="SutonnyMJ"/>
+          <w:sz w:val="34"/>
+        </w:rPr>
+        <w:t>K‡jR</w:t>
+      </w:r>
+      <w:proofErr w:type="spellEnd"/>
+      <w:r>
+        <w:rPr>
+          <w:rFonts w:ascii="SutonnyMJ" w:hAnsi="SutonnyMJ" w:cs="SutonnyMJ"/>
+          <w:sz w:val="34"/>
+        </w:rPr>
+        <w:t xml:space="preserve"> </w:t>
+      </w:r>
+      <w:proofErr w:type="spellStart"/>
+      <w:r>
+        <w:rPr>
+          <w:rFonts w:ascii="SutonnyMJ" w:hAnsi="SutonnyMJ" w:cs="SutonnyMJ"/>
+          <w:sz w:val="34"/>
+        </w:rPr>
+        <w:t>Ae</w:t>
+      </w:r>
+      <w:proofErr w:type="spellEnd"/>
+      <w:r>
+        <w:rPr>
+          <w:rFonts w:ascii="SutonnyMJ" w:hAnsi="SutonnyMJ" w:cs="SutonnyMJ"/>
+          <w:sz w:val="34"/>
+        </w:rPr>
+        <w:t xml:space="preserve"> Uv½vBj</w:t>
+      </w:r>
+    </w:p>
+    <w:p>
+      <w:pPr>
+        <w:spacing w:after="0"/>
+        <w:jc w:val="center"/>
+        <w:rPr>
+          <w:rFonts w:ascii="SutonnyMJ" w:hAnsi="SutonnyMJ" w:cs="SutonnyMJ"/>
+          <w:u w:val="single"/>
+        </w:rPr>
+      </w:pPr>
+      <w:proofErr w:type="spellStart"/>
+      <w:proofErr w:type="gramStart"/>
+      <w:r>
+        <w:rPr>
+          <w:rFonts w:ascii="SutonnyMJ" w:hAnsi="SutonnyMJ" w:cs="SutonnyMJ"/>
+          <w:u w:val="single"/>
+        </w:rPr>
+        <w:t>m„</w:t>
+      </w:r>
+      <w:proofErr w:type="gramEnd"/>
+      <w:r>
+        <w:rPr>
+          <w:rFonts w:ascii="SutonnyMJ" w:hAnsi="SutonnyMJ" w:cs="SutonnyMJ"/>
+          <w:u w:val="single"/>
+        </w:rPr>
+        <w:t>Rbkxj</w:t>
+      </w:r>
+      <w:proofErr w:type="spellEnd"/>
+      <w:r>
+        <w:rPr>
+          <w:rFonts w:ascii="SutonnyMJ" w:hAnsi="SutonnyMJ" w:cs="SutonnyMJ"/>
+          <w:u w:val="single"/>
+        </w:rPr>
+        <w:t xml:space="preserve"> </w:t>
+      </w:r>
+      <w:proofErr w:type="spellStart"/>
+      <w:r>
+        <w:rPr>
+          <w:rFonts w:ascii="SutonnyMJ" w:hAnsi="SutonnyMJ" w:cs="SutonnyMJ"/>
+          <w:u w:val="single"/>
+        </w:rPr>
+        <w:t>cÖkœ-g¨vwU</w:t>
+      </w:r>
+      <w:proofErr w:type="spellEnd"/>
+      <w:r>
+        <w:rPr>
+          <w:rFonts w:ascii="SutonnyMJ" w:hAnsi="SutonnyMJ" w:cs="SutonnyMJ"/>
+          <w:u w:val="single"/>
+        </w:rPr>
+        <w:t>ªª·-‡mU-1</w:t>
+      </w:r>
+    </w:p>
+    <w:p>
+      <w:pPr>
+        <w:spacing w:after="0"/>
+        <w:rPr>
+          <w:rFonts w:ascii="SutonnyMJ" w:hAnsi="SutonnyMJ" w:cs="SutonnyMJ"/>
           <w:sz w:val="24"/>
           <w:szCs w:val="24"/>
         </w:rPr>
-        <w:pict>
-          <v:shape id="_x0000_s1029" type="#_x0000_t32" style="position:absolute;left:0;text-align:left;margin-left:-93.6pt;margin-top:7.35pt;width:5872.55pt;height:1.1pt;flip:y;z-index:251661312" o:connectortype="straight">
-            <v:stroke dashstyle="1 1" endcap="round"/>
-          </v:shape>
-        </w:pict>
-      </w:r>
-    </w:p>
-    <w:p>
-      <w:pPr>
-        <w:spacing w:after="0"/>
-        <w:jc w:val="center"/>
-        <w:rPr>
-          <w:rFonts w:ascii="SutonnyMJ" w:hAnsi="SutonnyMJ" w:cs="SutonnyMJ"/>
-        </w:rPr>
-      </w:pPr>
-      <w:r>
-        <w:rPr>
-          <w:rFonts w:ascii="SutonnyMJ" w:hAnsi="SutonnyMJ" w:cs="SutonnyMJ"/>
-        </w:rPr>
-        <w:t>ÓKÓ Gi Rb¨ ¸iæZ¡c~Y© cÖkœ</w:t>
-      </w:r>
-    </w:p>
-    <w:p>
-      <w:pPr>
-        <w:pStyle w:val="ListParagraph"/>
-        <w:numPr>
-          <w:ilvl w:val="0"/>
-          <w:numId w:val="2"/>
-        </w:numPr>
-        <w:spacing w:after="0"/>
-        <w:ind w:left="432"/>
-        <w:rPr>
-          <w:rFonts w:ascii="SutonnyMJ" w:hAnsi="SutonnyMJ" w:cs="SutonnyMJ"/>
-        </w:rPr>
-      </w:pPr>
-      <w:r>
-        <w:rPr>
-          <w:rFonts w:ascii="SutonnyMJ" w:hAnsi="SutonnyMJ" w:cs="SutonnyMJ"/>
-        </w:rPr>
-        <w:t>g¨vwUª· I wbY©vq‡Ki gv‡S cv_©K¨ wjL|</w:t>
-      </w:r>
-    </w:p>
-    <w:p>
-      <w:pPr>
-        <w:pStyle w:val="ListParagraph"/>
-        <w:numPr>
-          <w:ilvl w:val="0"/>
-          <w:numId w:val="2"/>
-        </w:numPr>
-        <w:spacing w:after="0"/>
-        <w:ind w:left="432"/>
-        <w:rPr>
-          <w:rFonts w:ascii="SutonnyMJ" w:hAnsi="SutonnyMJ" w:cs="SutonnyMJ"/>
-        </w:rPr>
-      </w:pPr>
-      <w:r>
-        <w:rPr>
-          <w:rFonts w:ascii="SutonnyMJ" w:hAnsi="SutonnyMJ" w:cs="SutonnyMJ"/>
-        </w:rPr>
-        <w:t>D`vniYmn e¨vL¨v Ki|</w:t>
-      </w:r>
-    </w:p>
-    <w:p>
-      <w:pPr>
-        <w:pStyle w:val="ListParagraph"/>
-        <w:spacing w:after="0"/>
-        <w:ind w:left="432"/>
-        <w:rPr>
-          <w:rFonts w:ascii="SutonnyMJ" w:hAnsi="SutonnyMJ" w:cs="SutonnyMJ"/>
-        </w:rPr>
-      </w:pPr>
-      <w:r>
-        <w:rPr>
-          <w:rFonts w:ascii="SutonnyMJ" w:hAnsi="SutonnyMJ" w:cs="SutonnyMJ"/>
-        </w:rPr>
-        <w:t>K. A‡f`NvwZ g¨vwUª·</w:t>
-      </w:r>
-    </w:p>
-    <w:p>
-      <w:pPr>
-        <w:pStyle w:val="ListParagraph"/>
-        <w:spacing w:after="0"/>
-        <w:ind w:left="432"/>
-        <w:rPr>
-          <w:rFonts w:ascii="SutonnyMJ" w:hAnsi="SutonnyMJ" w:cs="SutonnyMJ"/>
-        </w:rPr>
-      </w:pPr>
-      <w:r>
-        <w:rPr>
-          <w:rFonts w:ascii="SutonnyMJ" w:hAnsi="SutonnyMJ" w:cs="SutonnyMJ"/>
-        </w:rPr>
-        <w:t>L. k~b¨NvwZ g¨vwUª·</w:t>
-      </w:r>
-    </w:p>
-    <w:p>
-      <w:pPr>
-        <w:pStyle w:val="ListParagraph"/>
-        <w:spacing w:after="0"/>
-        <w:ind w:left="432"/>
-        <w:rPr>
-          <w:rFonts w:ascii="SutonnyMJ" w:hAnsi="SutonnyMJ" w:cs="SutonnyMJ"/>
-        </w:rPr>
-      </w:pPr>
-      <w:r>
-        <w:rPr>
-          <w:rFonts w:ascii="SutonnyMJ" w:hAnsi="SutonnyMJ" w:cs="SutonnyMJ"/>
-        </w:rPr>
-        <w:t>M. GKK g¨vwUª·</w:t>
-      </w:r>
-    </w:p>
-    <w:p>
-      <w:pPr>
-        <w:pStyle w:val="ListParagraph"/>
-        <w:spacing w:after="0"/>
-        <w:ind w:left="432"/>
-        <w:rPr>
-          <w:rFonts w:ascii="SutonnyMJ" w:hAnsi="SutonnyMJ" w:cs="SutonnyMJ"/>
-        </w:rPr>
-      </w:pPr>
-      <w:r>
-        <w:rPr>
-          <w:rFonts w:ascii="SutonnyMJ" w:hAnsi="SutonnyMJ" w:cs="SutonnyMJ"/>
-        </w:rPr>
-        <w:t>N. g¨vwUª· Gi †Uªm</w:t>
-      </w:r>
-    </w:p>
-    <w:p>
-      <w:pPr>
-        <w:pStyle w:val="ListParagraph"/>
-        <w:spacing w:after="0"/>
-        <w:ind w:left="432"/>
-        <w:rPr>
-          <w:rFonts w:ascii="SutonnyMJ" w:hAnsi="SutonnyMJ" w:cs="SutonnyMJ"/>
-        </w:rPr>
-      </w:pPr>
-      <w:r>
-        <w:rPr>
-          <w:rFonts w:ascii="SutonnyMJ" w:hAnsi="SutonnyMJ" w:cs="SutonnyMJ"/>
-        </w:rPr>
-        <w:t>O. cÖwZmg I wecÖwZmg g¨vwUª·</w:t>
-      </w:r>
-    </w:p>
-    <w:p>
-      <w:pPr>
-        <w:spacing w:after="0"/>
-        <w:rPr>
-          <w:rFonts w:ascii="SutonnyMJ" w:hAnsi="SutonnyMJ" w:cs="SutonnyMJ"/>
-        </w:rPr>
-      </w:pPr>
-      <w:r>
-        <w:rPr>
-          <w:rFonts w:ascii="SutonnyMJ" w:hAnsi="SutonnyMJ" w:cs="SutonnyMJ"/>
-        </w:rPr>
-        <w:t xml:space="preserve">3.  </w:t>
-      </w:r>
-      <w:r>
-        <w:rPr>
-          <w:rFonts w:ascii="SutonnyMJ" w:hAnsi="SutonnyMJ" w:cs="SutonnyMJ"/>
-        </w:rPr>
-        <w:t>`ywU g¨vwUª· ¸Yb‡hvM¨ nevi kZ© wjL|</w:t>
-      </w:r>
-    </w:p>
-    <w:p>
-      <w:pPr>
-        <w:spacing w:after="0"/>
-        <w:rPr>
-          <w:rFonts w:ascii="SutonnyMJ" w:hAnsi="SutonnyMJ" w:cs="SutonnyMJ"/>
-        </w:rPr>
-      </w:pPr>
-      <w:r>
-        <w:rPr>
-          <w:rFonts w:ascii="SutonnyMJ" w:hAnsi="SutonnyMJ" w:cs="SutonnyMJ"/>
-        </w:rPr>
-        <w:t>4.  `ywU g¨vwUª· †hvM I we‡qv‡Mi kZ© wK?</w:t>
-      </w:r>
-    </w:p>
-    <w:p>
-      <w:pPr>
-        <w:spacing w:after="0"/>
-        <w:rPr>
-          <w:rFonts w:ascii="SutonnyMJ" w:hAnsi="SutonnyMJ" w:cs="SutonnyMJ"/>
-        </w:rPr>
-      </w:pPr>
-      <w:r>
-        <w:rPr>
-          <w:rFonts w:ascii="SutonnyMJ" w:hAnsi="SutonnyMJ" w:cs="SutonnyMJ"/>
-        </w:rPr>
-        <w:t>5. wbY©vq‡Ki `ywU mvwi ev Kjvg hw` GKB nq Z‡e wbY©vq‡Ki gvb KZ?</w:t>
-      </w:r>
-    </w:p>
-    <w:p>
-      <w:pPr>
-        <w:spacing w:after="0"/>
-        <w:rPr>
-          <w:rFonts w:ascii="SutonnyMJ" w:hAnsi="SutonnyMJ" w:cs="SutonnyMJ"/>
-        </w:rPr>
-      </w:pPr>
-      <w:r>
-        <w:rPr>
-          <w:rFonts w:ascii="SutonnyMJ" w:hAnsi="SutonnyMJ" w:cs="SutonnyMJ"/>
-        </w:rPr>
-        <w:t>6. we¤^ g¨vwUª· wK?</w:t>
-      </w:r>
-    </w:p>
-    <w:p>
-      <w:pPr>
-        <w:spacing w:after="0"/>
-        <w:rPr>
-          <w:rFonts w:ascii="Nirmala UI" w:hAnsi="Nirmala UI" w:cs="Nirmala UI"/>
-        </w:rPr>
-      </w:pPr>
-      <w:r>
-        <w:rPr>
-          <w:rFonts w:ascii="SutonnyMJ" w:hAnsi="SutonnyMJ" w:cs="SutonnyMJ"/>
-        </w:rPr>
-        <w:t>7. GWR‡q›U/AbyewÜ g¨vwUª· wK?</w:t>
-      </w:r>
-    </w:p>
-    <w:p>
-      <w:pPr>
-        <w:spacing w:after="0"/>
-        <w:jc w:val="center"/>
-        <w:rPr>
-          <w:rFonts w:ascii="SutonnyMJ" w:hAnsi="SutonnyMJ" w:cs="SutonnyMJ"/>
-          <w:sz w:val="34"/>
-        </w:rPr>
-      </w:pPr>
-      <w:r>
-        <w:rPr>
-          <w:rFonts w:ascii="SutonnyMJ" w:hAnsi="SutonnyMJ" w:cs="SutonnyMJ"/>
-          <w:sz w:val="34"/>
-        </w:rPr>
-        <w:lastRenderedPageBreak/>
-        <w:t>m„wó K‡jR Ae Uv½vBj</w:t>
-      </w:r>
-    </w:p>
-    <w:p>
-      <w:pPr>
-        <w:spacing w:after="0"/>
-        <w:jc w:val="center"/>
-        <w:rPr>
-          <w:rFonts w:ascii="SutonnyMJ" w:hAnsi="SutonnyMJ" w:cs="SutonnyMJ"/>
-          <w:u w:val="single"/>
-        </w:rPr>
-      </w:pPr>
-      <w:r>
-        <w:rPr>
-          <w:rFonts w:ascii="SutonnyMJ" w:hAnsi="SutonnyMJ" w:cs="SutonnyMJ"/>
-          <w:u w:val="single"/>
-        </w:rPr>
-        <w:t>m„Rbkxj cÖkœ-g¨vwUªª·-‡mU-1</w:t>
-      </w:r>
-    </w:p>
-    <w:p>
-      <w:pPr>
-        <w:spacing w:after="0"/>
-        <w:rPr>
-          <w:rFonts w:ascii="SutonnyMJ" w:hAnsi="SutonnyMJ" w:cs="SutonnyMJ"/>
-          <w:u w:val="single"/>
-        </w:rPr>
-      </w:pPr>
-      <w:r>
-        <w:rPr>
-          <w:rFonts w:ascii="SutonnyMJ" w:hAnsi="SutonnyMJ" w:cs="SutonnyMJ"/>
-          <w:u w:val="single"/>
-        </w:rPr>
-        <w:t>01.</w:t>
-      </w:r>
-    </w:p>
-    <w:p>
-      <w:pPr>
-        <w:spacing w:after="0"/>
+      </w:pPr>
+      <w:r>
         <w:rPr>
           <w:rFonts w:ascii="SutonnyMJ" w:hAnsi="SutonnyMJ" w:cs="SutonnyMJ"/>
           <w:sz w:val="24"/>
           <w:szCs w:val="24"/>
         </w:rPr>
-      </w:pPr>
+        <w:t>`„</w:t>
+      </w:r>
+      <w:proofErr w:type="gramStart"/>
       <w:r>
         <w:rPr>
           <w:rFonts w:ascii="SutonnyMJ" w:hAnsi="SutonnyMJ" w:cs="SutonnyMJ"/>
           <w:sz w:val="24"/>
           <w:szCs w:val="24"/>
         </w:rPr>
-        <w:t xml:space="preserve">`„k¨Kí-01     </w:t>
+        <w:t>k¨Kí-01</w:t>
+      </w:r>
+      <w:proofErr w:type="gramEnd"/>
+      <w:r>
+        <w:rPr>
+          <w:rFonts w:ascii="SutonnyMJ" w:hAnsi="SutonnyMJ" w:cs="SutonnyMJ"/>
+          <w:sz w:val="24"/>
+          <w:szCs w:val="24"/>
+        </w:rPr>
+        <w:t xml:space="preserve">     </w:t>
       </w:r>
       <m:oMath>
         <m:r>
@@ -2643,7 +2823,25 @@
           <w:sz w:val="24"/>
           <w:szCs w:val="24"/>
         </w:rPr>
-        <w:t xml:space="preserve">`„k¨Kí-02    </w:t>
+        <w:t>`„</w:t>
+      </w:r>
+      <w:proofErr w:type="gramStart"/>
+      <w:r>
+        <w:rPr>
+          <w:rFonts w:ascii="SutonnyMJ" w:hAnsi="SutonnyMJ" w:cs="SutonnyMJ"/>
+          <w:sz w:val="24"/>
+          <w:szCs w:val="24"/>
+        </w:rPr>
+        <w:t>k¨Kí-02</w:t>
+      </w:r>
+      <w:proofErr w:type="gramEnd"/>
+      <w:r>
+        <w:rPr>
+          <w:rFonts w:ascii="SutonnyMJ" w:hAnsi="SutonnyMJ" w:cs="SutonnyMJ"/>
+          <w:sz w:val="24"/>
+          <w:szCs w:val="24"/>
+        </w:rPr>
+        <w:t xml:space="preserve">    </w:t>
       </w:r>
       <m:oMath>
         <m:r>
@@ -2965,6 +3163,16 @@
           <w:szCs w:val="24"/>
         </w:rPr>
       </w:pPr>
+    </w:p>
+    <w:p>
+      <w:pPr>
+        <w:spacing w:after="0"/>
+        <w:rPr>
+          <w:rFonts w:ascii="SutonnyMJ" w:hAnsi="SutonnyMJ" w:cs="SutonnyMJ"/>
+          <w:sz w:val="24"/>
+          <w:szCs w:val="24"/>
+        </w:rPr>
+      </w:pPr>
       <w:r>
         <w:rPr>
           <w:rFonts w:ascii="SutonnyMJ" w:hAnsi="SutonnyMJ" w:cs="SutonnyMJ"/>
@@ -3001,6 +3209,7 @@
           <w:szCs w:val="24"/>
         </w:rPr>
       </w:pPr>
+      <w:proofErr w:type="gramStart"/>
       <w:r>
         <w:rPr>
           <w:rFonts w:ascii="SutonnyMJ" w:hAnsi="SutonnyMJ" w:cs="SutonnyMJ"/>
@@ -3049,7 +3258,34 @@
           <w:sz w:val="24"/>
           <w:szCs w:val="24"/>
         </w:rPr>
-        <w:t xml:space="preserve"> wbY©q‡hvM¨? hw` wbY©q‡hvM¨ nq Z‡e  </w:t>
+        <w:t xml:space="preserve"> wbY©q‡hvM¨?</w:t>
+      </w:r>
+      <w:proofErr w:type="gramEnd"/>
+      <w:r>
+        <w:rPr>
+          <w:rFonts w:ascii="SutonnyMJ" w:hAnsi="SutonnyMJ" w:cs="SutonnyMJ"/>
+          <w:sz w:val="24"/>
+          <w:szCs w:val="24"/>
+        </w:rPr>
+        <w:t xml:space="preserve"> </w:t>
+      </w:r>
+      <w:proofErr w:type="gramStart"/>
+      <w:r>
+        <w:rPr>
+          <w:rFonts w:ascii="SutonnyMJ" w:hAnsi="SutonnyMJ" w:cs="SutonnyMJ"/>
+          <w:sz w:val="24"/>
+          <w:szCs w:val="24"/>
+        </w:rPr>
+        <w:t>hw</w:t>
+      </w:r>
+      <w:proofErr w:type="gramEnd"/>
+      <w:r>
+        <w:rPr>
+          <w:rFonts w:ascii="SutonnyMJ" w:hAnsi="SutonnyMJ" w:cs="SutonnyMJ"/>
+          <w:sz w:val="24"/>
+          <w:szCs w:val="24"/>
+        </w:rPr>
+        <w:t xml:space="preserve">` wbY©q‡hvM¨ nq Z‡e  </w:t>
       </w:r>
       <m:oMath>
         <m:sSup>
@@ -3103,13 +3339,51 @@
           <w:szCs w:val="24"/>
         </w:rPr>
       </w:pPr>
+      <w:proofErr w:type="gramStart"/>
       <w:r>
         <w:rPr>
           <w:rFonts w:ascii="SutonnyMJ" w:hAnsi="SutonnyMJ" w:cs="SutonnyMJ"/>
           <w:sz w:val="24"/>
           <w:szCs w:val="24"/>
         </w:rPr>
-        <w:t xml:space="preserve">M.  cÖgvb Ki </w:t>
+        <w:t xml:space="preserve">M.  </w:t>
+      </w:r>
+      <w:proofErr w:type="spellStart"/>
+      <w:r>
+        <w:rPr>
+          <w:rFonts w:ascii="SutonnyMJ" w:hAnsi="SutonnyMJ" w:cs="SutonnyMJ"/>
+          <w:sz w:val="24"/>
+          <w:szCs w:val="24"/>
+        </w:rPr>
+        <w:t>cÖgvb</w:t>
+      </w:r>
+      <w:proofErr w:type="spellEnd"/>
+      <w:proofErr w:type="gramEnd"/>
+      <w:r>
+        <w:rPr>
+          <w:rFonts w:ascii="SutonnyMJ" w:hAnsi="SutonnyMJ" w:cs="SutonnyMJ"/>
+          <w:sz w:val="24"/>
+          <w:szCs w:val="24"/>
+        </w:rPr>
+        <w:t xml:space="preserve"> </w:t>
+      </w:r>
+      <w:proofErr w:type="spellStart"/>
+      <w:r>
+        <w:rPr>
+          <w:rFonts w:ascii="SutonnyMJ" w:hAnsi="SutonnyMJ" w:cs="SutonnyMJ"/>
+          <w:sz w:val="24"/>
+          <w:szCs w:val="24"/>
+        </w:rPr>
+        <w:t>Ki</w:t>
+      </w:r>
+      <w:proofErr w:type="spellEnd"/>
+      <w:r>
+        <w:rPr>
+          <w:rFonts w:ascii="SutonnyMJ" w:hAnsi="SutonnyMJ" w:cs="SutonnyMJ"/>
+          <w:sz w:val="24"/>
+          <w:szCs w:val="24"/>
+        </w:rPr>
+        <w:t xml:space="preserve"> </w:t>
       </w:r>
       <m:oMath>
         <m:r>
@@ -3227,35 +3501,16 @@
           <w:szCs w:val="24"/>
         </w:rPr>
       </w:pPr>
-      <w:r>
-        <w:rPr>
-          <w:rFonts w:ascii="SutonnyMJ" w:hAnsi="SutonnyMJ" w:cs="SutonnyMJ"/>
-          <w:noProof/>
+    </w:p>
+    <w:p>
+      <w:pPr>
+        <w:spacing w:after="0"/>
+        <w:rPr>
+          <w:rFonts w:ascii="SutonnyMJ" w:hAnsi="SutonnyMJ" w:cs="SutonnyMJ"/>
           <w:sz w:val="24"/>
           <w:szCs w:val="24"/>
         </w:rPr>
-        <w:pict>
-          <v:shape id="_x0000_s1030" type="#_x0000_t32" style="position:absolute;margin-left:-61.9pt;margin-top:8.55pt;width:5879.5pt;height:1.1pt;flip:y;z-index:251663360" o:connectortype="straight">
-            <v:stroke dashstyle="1 1" endcap="round"/>
-          </v:shape>
-        </w:pict>
-      </w:r>
-    </w:p>
-    <w:p>
-      <w:pPr>
-        <w:spacing w:after="0"/>
-        <w:rPr>
-          <w:rFonts w:ascii="SutonnyMJ" w:hAnsi="SutonnyMJ" w:cs="SutonnyMJ"/>
-          <w:u w:val="single"/>
-        </w:rPr>
-      </w:pPr>
-      <w:r>
-        <w:rPr>
-          <w:rFonts w:ascii="SutonnyMJ" w:hAnsi="SutonnyMJ" w:cs="SutonnyMJ"/>
-          <w:u w:val="single"/>
-        </w:rPr>
-        <w:t>02.</w:t>
-      </w:r>
+      </w:pPr>
     </w:p>
     <w:p>
       <w:pPr>
@@ -3269,13 +3524,7 @@
           <w:rPr>
             <w:rFonts w:ascii="Cambria Math" w:hAnsi="Cambria Math" w:cs="SutonnyMJ"/>
           </w:rPr>
-          <m:t>A</m:t>
-        </m:r>
-        <m:r>
-          <w:rPr>
-            <w:rFonts w:ascii="Cambria Math" w:hAnsi="Cambria Math" w:cs="SutonnyMJ"/>
-          </w:rPr>
-          <m:t>=</m:t>
+          <m:t>A=</m:t>
         </m:r>
         <m:d>
           <m:dPr>
@@ -3556,7 +3805,49 @@
         <w:rPr>
           <w:rFonts w:ascii="SutonnyMJ" w:hAnsi="SutonnyMJ" w:cs="SutonnyMJ"/>
         </w:rPr>
-        <w:t xml:space="preserve">L. DwÏc‡Ki Av‡jv‡K </w:t>
+        <w:t xml:space="preserve">L. </w:t>
+      </w:r>
+      <w:proofErr w:type="spellStart"/>
+      <w:r>
+        <w:rPr>
+          <w:rFonts w:ascii="SutonnyMJ" w:hAnsi="SutonnyMJ" w:cs="SutonnyMJ"/>
+        </w:rPr>
+        <w:t>DwÏc‡Ki</w:t>
+      </w:r>
+      <w:proofErr w:type="spellEnd"/>
+      <w:r>
+        <w:rPr>
+          <w:rFonts w:ascii="SutonnyMJ" w:hAnsi="SutonnyMJ" w:cs="SutonnyMJ"/>
+        </w:rPr>
+        <w:t xml:space="preserve"> </w:t>
+      </w:r>
+      <w:proofErr w:type="spellStart"/>
+      <w:r>
+        <w:rPr>
+          <w:rFonts w:ascii="SutonnyMJ" w:hAnsi="SutonnyMJ" w:cs="SutonnyMJ"/>
+        </w:rPr>
+        <w:t>Av‡</w:t>
+      </w:r>
+      <w:proofErr w:type="gramStart"/>
+      <w:r>
+        <w:rPr>
+          <w:rFonts w:ascii="SutonnyMJ" w:hAnsi="SutonnyMJ" w:cs="SutonnyMJ"/>
+        </w:rPr>
+        <w:t>jv‡</w:t>
+      </w:r>
+      <w:proofErr w:type="gramEnd"/>
+      <w:r>
+        <w:rPr>
+          <w:rFonts w:ascii="SutonnyMJ" w:hAnsi="SutonnyMJ" w:cs="SutonnyMJ"/>
+        </w:rPr>
+        <w:t>K</w:t>
+      </w:r>
+      <w:proofErr w:type="spellEnd"/>
+      <w:r>
+        <w:rPr>
+          <w:rFonts w:ascii="SutonnyMJ" w:hAnsi="SutonnyMJ" w:cs="SutonnyMJ"/>
+        </w:rPr>
+        <w:t xml:space="preserve"> </w:t>
       </w:r>
       <m:oMath>
         <m:sSup>
@@ -3642,7 +3933,49 @@
         <w:rPr>
           <w:rFonts w:ascii="SutonnyMJ" w:hAnsi="SutonnyMJ" w:cs="SutonnyMJ"/>
         </w:rPr>
-        <w:t xml:space="preserve">M. DwÏc‡Ki Av‡jv‡K </w:t>
+        <w:t xml:space="preserve">M. </w:t>
+      </w:r>
+      <w:proofErr w:type="spellStart"/>
+      <w:r>
+        <w:rPr>
+          <w:rFonts w:ascii="SutonnyMJ" w:hAnsi="SutonnyMJ" w:cs="SutonnyMJ"/>
+        </w:rPr>
+        <w:t>DwÏc‡Ki</w:t>
+      </w:r>
+      <w:proofErr w:type="spellEnd"/>
+      <w:r>
+        <w:rPr>
+          <w:rFonts w:ascii="SutonnyMJ" w:hAnsi="SutonnyMJ" w:cs="SutonnyMJ"/>
+        </w:rPr>
+        <w:t xml:space="preserve"> </w:t>
+      </w:r>
+      <w:proofErr w:type="spellStart"/>
+      <w:r>
+        <w:rPr>
+          <w:rFonts w:ascii="SutonnyMJ" w:hAnsi="SutonnyMJ" w:cs="SutonnyMJ"/>
+        </w:rPr>
+        <w:t>Av‡</w:t>
+      </w:r>
+      <w:proofErr w:type="gramStart"/>
+      <w:r>
+        <w:rPr>
+          <w:rFonts w:ascii="SutonnyMJ" w:hAnsi="SutonnyMJ" w:cs="SutonnyMJ"/>
+        </w:rPr>
+        <w:t>jv‡</w:t>
+      </w:r>
+      <w:proofErr w:type="gramEnd"/>
+      <w:r>
+        <w:rPr>
+          <w:rFonts w:ascii="SutonnyMJ" w:hAnsi="SutonnyMJ" w:cs="SutonnyMJ"/>
+        </w:rPr>
+        <w:t>K</w:t>
+      </w:r>
+      <w:proofErr w:type="spellEnd"/>
+      <w:r>
+        <w:rPr>
+          <w:rFonts w:ascii="SutonnyMJ" w:hAnsi="SutonnyMJ" w:cs="SutonnyMJ"/>
+        </w:rPr>
+        <w:t xml:space="preserve"> </w:t>
       </w:r>
       <m:oMath>
         <m:r>
@@ -3706,35 +4039,14 @@
           <w:rFonts w:ascii="SutonnyMJ" w:hAnsi="SutonnyMJ" w:cs="SutonnyMJ"/>
         </w:rPr>
       </w:pPr>
-      <w:r>
-        <w:rPr>
-          <w:rFonts w:ascii="SutonnyMJ" w:hAnsi="SutonnyMJ" w:cs="SutonnyMJ"/>
-          <w:noProof/>
-          <w:sz w:val="24"/>
-          <w:szCs w:val="24"/>
-        </w:rPr>
-        <w:pict>
-          <v:shape id="_x0000_s1031" type="#_x0000_t32" style="position:absolute;margin-left:-93.6pt;margin-top:7.25pt;width:5872.55pt;height:1.1pt;flip:y;z-index:251664384" o:connectortype="straight">
-            <v:stroke dashstyle="1 1" endcap="round"/>
-          </v:shape>
-        </w:pict>
-      </w:r>
-    </w:p>
-    <w:p>
-      <w:pPr>
-        <w:spacing w:after="0"/>
-        <w:rPr>
-          <w:rFonts w:ascii="SutonnyMJ" w:hAnsi="SutonnyMJ" w:cs="SutonnyMJ"/>
-          <w:u w:val="single"/>
-        </w:rPr>
-      </w:pPr>
-      <w:r>
-        <w:rPr>
-          <w:rFonts w:ascii="SutonnyMJ" w:hAnsi="SutonnyMJ" w:cs="SutonnyMJ"/>
-          <w:u w:val="single"/>
-        </w:rPr>
-        <w:t>03.</w:t>
-      </w:r>
+    </w:p>
+    <w:p>
+      <w:pPr>
+        <w:spacing w:after="0"/>
+        <w:rPr>
+          <w:rFonts w:ascii="SutonnyMJ" w:hAnsi="SutonnyMJ" w:cs="SutonnyMJ"/>
+        </w:rPr>
+      </w:pPr>
     </w:p>
     <w:p>
       <w:pPr>
@@ -3752,13 +4064,7 @@
             <w:rPr>
               <w:rFonts w:ascii="Cambria Math" w:hAnsi="Cambria Math" w:cs="SutonnyMJ"/>
             </w:rPr>
-            <m:t>A</m:t>
-          </m:r>
-          <m:r>
-            <w:rPr>
-              <w:rFonts w:ascii="Cambria Math" w:hAnsi="Cambria Math" w:cs="SutonnyMJ"/>
-            </w:rPr>
-            <m:t>=</m:t>
+            <m:t>A=</m:t>
           </m:r>
           <m:d>
             <m:dPr>
@@ -3944,11 +4250,75 @@
           <w:rFonts w:ascii="SutonnyMJ" w:hAnsi="SutonnyMJ" w:cs="SutonnyMJ"/>
         </w:rPr>
       </w:pPr>
-      <w:r>
-        <w:rPr>
-          <w:rFonts w:ascii="SutonnyMJ" w:hAnsi="SutonnyMJ" w:cs="SutonnyMJ"/>
-        </w:rPr>
-        <w:t>K. g¨vwUª· wK? e¨vL¨v Ki|</w:t>
+      <w:proofErr w:type="gramStart"/>
+      <w:r>
+        <w:rPr>
+          <w:rFonts w:ascii="SutonnyMJ" w:hAnsi="SutonnyMJ" w:cs="SutonnyMJ"/>
+        </w:rPr>
+        <w:t xml:space="preserve">K. </w:t>
+      </w:r>
+      <w:proofErr w:type="spellStart"/>
+      <w:r>
+        <w:rPr>
+          <w:rFonts w:ascii="SutonnyMJ" w:hAnsi="SutonnyMJ" w:cs="SutonnyMJ"/>
+        </w:rPr>
+        <w:t>g¨vwU</w:t>
+      </w:r>
+      <w:proofErr w:type="spellEnd"/>
+      <w:r>
+        <w:rPr>
+          <w:rFonts w:ascii="SutonnyMJ" w:hAnsi="SutonnyMJ" w:cs="SutonnyMJ"/>
+        </w:rPr>
+        <w:t xml:space="preserve">ª· </w:t>
+      </w:r>
+      <w:proofErr w:type="spellStart"/>
+      <w:r>
+        <w:rPr>
+          <w:rFonts w:ascii="SutonnyMJ" w:hAnsi="SutonnyMJ" w:cs="SutonnyMJ"/>
+        </w:rPr>
+        <w:t>wK</w:t>
+      </w:r>
+      <w:proofErr w:type="spellEnd"/>
+      <w:r>
+        <w:rPr>
+          <w:rFonts w:ascii="SutonnyMJ" w:hAnsi="SutonnyMJ" w:cs="SutonnyMJ"/>
+        </w:rPr>
+        <w:t>?</w:t>
+      </w:r>
+      <w:proofErr w:type="gramEnd"/>
+      <w:r>
+        <w:rPr>
+          <w:rFonts w:ascii="SutonnyMJ" w:hAnsi="SutonnyMJ" w:cs="SutonnyMJ"/>
+        </w:rPr>
+        <w:t xml:space="preserve"> </w:t>
+      </w:r>
+      <w:proofErr w:type="spellStart"/>
+      <w:r>
+        <w:rPr>
+          <w:rFonts w:ascii="SutonnyMJ" w:hAnsi="SutonnyMJ" w:cs="SutonnyMJ"/>
+        </w:rPr>
+        <w:t>e¨vL¨v</w:t>
+      </w:r>
+      <w:proofErr w:type="spellEnd"/>
+      <w:r>
+        <w:rPr>
+          <w:rFonts w:ascii="SutonnyMJ" w:hAnsi="SutonnyMJ" w:cs="SutonnyMJ"/>
+        </w:rPr>
+        <w:t xml:space="preserve"> </w:t>
+      </w:r>
+      <w:proofErr w:type="spellStart"/>
+      <w:r>
+        <w:rPr>
+          <w:rFonts w:ascii="SutonnyMJ" w:hAnsi="SutonnyMJ" w:cs="SutonnyMJ"/>
+        </w:rPr>
+        <w:t>Ki</w:t>
+      </w:r>
+      <w:proofErr w:type="spellEnd"/>
+      <w:r>
+        <w:rPr>
+          <w:rFonts w:ascii="SutonnyMJ" w:hAnsi="SutonnyMJ" w:cs="SutonnyMJ"/>
+        </w:rPr>
+        <w:t>|</w:t>
       </w:r>
     </w:p>
     <w:p>
@@ -3976,7 +4346,21 @@
         <w:rPr>
           <w:rFonts w:ascii="SutonnyMJ" w:hAnsi="SutonnyMJ" w:cs="SutonnyMJ"/>
         </w:rPr>
-        <w:t xml:space="preserve"> n‡j , </w:t>
+        <w:t xml:space="preserve"> n‡</w:t>
+      </w:r>
+      <w:proofErr w:type="gramStart"/>
+      <w:r>
+        <w:rPr>
+          <w:rFonts w:ascii="SutonnyMJ" w:hAnsi="SutonnyMJ" w:cs="SutonnyMJ"/>
+        </w:rPr>
+        <w:t>j ,</w:t>
+      </w:r>
+      <w:proofErr w:type="gramEnd"/>
+      <w:r>
+        <w:rPr>
+          <w:rFonts w:ascii="SutonnyMJ" w:hAnsi="SutonnyMJ" w:cs="SutonnyMJ"/>
+        </w:rPr>
+        <w:t xml:space="preserve"> </w:t>
       </w:r>
       <m:oMath>
         <m:sSup>
@@ -4087,22 +4471,6 @@
           <w:rFonts w:ascii="SutonnyMJ" w:hAnsi="SutonnyMJ" w:cs="SutonnyMJ"/>
         </w:rPr>
         <w:t xml:space="preserve"> cÖgvb Ki|</w:t>
-      </w:r>
-    </w:p>
-    <w:p>
-      <w:pPr>
-        <w:spacing w:after="0"/>
-        <w:rPr>
-          <w:rFonts w:ascii="SutonnyMJ" w:hAnsi="SutonnyMJ" w:cs="SutonnyMJ"/>
-          <w:u w:val="single"/>
-        </w:rPr>
-      </w:pPr>
-      <w:r>
-        <w:rPr>
-          <w:rFonts w:ascii="SutonnyMJ" w:hAnsi="SutonnyMJ" w:cs="SutonnyMJ"/>
-          <w:u w:val="single"/>
-        </w:rPr>
-        <w:t>04.</w:t>
       </w:r>
     </w:p>
     <w:p>
@@ -4423,7 +4791,21 @@
         <w:rPr>
           <w:rFonts w:ascii="SutonnyMJ" w:hAnsi="SutonnyMJ" w:cs="SutonnyMJ"/>
         </w:rPr>
-        <w:t xml:space="preserve"> n‡j , </w:t>
+        <w:t xml:space="preserve"> n‡</w:t>
+      </w:r>
+      <w:proofErr w:type="gramStart"/>
+      <w:r>
+        <w:rPr>
+          <w:rFonts w:ascii="SutonnyMJ" w:hAnsi="SutonnyMJ" w:cs="SutonnyMJ"/>
+        </w:rPr>
+        <w:t>j ,</w:t>
+      </w:r>
+      <w:proofErr w:type="gramEnd"/>
+      <w:r>
+        <w:rPr>
+          <w:rFonts w:ascii="SutonnyMJ" w:hAnsi="SutonnyMJ" w:cs="SutonnyMJ"/>
+        </w:rPr>
+        <w:t xml:space="preserve"> </w:t>
       </w:r>
       <m:oMath>
         <m:r>
@@ -4475,6 +4857,7 @@
           <w:rFonts w:ascii="SutonnyMJ" w:hAnsi="SutonnyMJ" w:cs="SutonnyMJ"/>
         </w:rPr>
       </w:pPr>
+      <w:proofErr w:type="gramStart"/>
       <w:r>
         <w:rPr>
           <w:rFonts w:ascii="SutonnyMJ" w:hAnsi="SutonnyMJ" w:cs="SutonnyMJ"/>
@@ -4482,6 +4865,7 @@
         <w:t xml:space="preserve">M.  </w:t>
       </w:r>
       <m:oMath>
+        <w:proofErr w:type="gramEnd"/>
         <m:r>
           <w:rPr>
             <w:rFonts w:ascii="Cambria Math" w:hAnsi="Cambria Math" w:cs="SutonnyMJ"/>
@@ -4576,223 +4960,6 @@
           <w:rFonts w:ascii="SutonnyMJ" w:hAnsi="SutonnyMJ" w:cs="SutonnyMJ"/>
         </w:rPr>
       </w:pPr>
-      <w:r>
-        <w:rPr>
-          <w:rFonts w:ascii="SutonnyMJ" w:hAnsi="SutonnyMJ" w:cs="SutonnyMJ"/>
-          <w:noProof/>
-          <w:sz w:val="24"/>
-          <w:szCs w:val="24"/>
-        </w:rPr>
-        <w:pict>
-          <v:shape id="_x0000_s1033" type="#_x0000_t32" style="position:absolute;left:0;text-align:left;margin-left:-93.6pt;margin-top:7.35pt;width:5872.55pt;height:1.1pt;flip:y;z-index:251666432" o:connectortype="straight">
-            <v:stroke dashstyle="1 1" endcap="round"/>
-          </v:shape>
-        </w:pict>
-      </w:r>
-    </w:p>
-    <w:p>
-      <w:pPr>
-        <w:spacing w:after="0"/>
-        <w:jc w:val="center"/>
-        <w:rPr>
-          <w:rFonts w:ascii="SutonnyMJ" w:hAnsi="SutonnyMJ" w:cs="SutonnyMJ"/>
-        </w:rPr>
-      </w:pPr>
-      <w:r>
-        <w:rPr>
-          <w:rFonts w:ascii="SutonnyMJ" w:hAnsi="SutonnyMJ" w:cs="SutonnyMJ"/>
-        </w:rPr>
-        <w:t>ÓKÓ Gi Rb¨ ¸iæZ¡c~Y© cÖkœ</w:t>
-      </w:r>
-    </w:p>
-    <w:p>
-      <w:pPr>
-        <w:pStyle w:val="ListParagraph"/>
-        <w:numPr>
-          <w:ilvl w:val="0"/>
-          <w:numId w:val="3"/>
-        </w:numPr>
-        <w:spacing w:after="0"/>
-        <w:rPr>
-          <w:rFonts w:ascii="SutonnyMJ" w:hAnsi="SutonnyMJ" w:cs="SutonnyMJ"/>
-        </w:rPr>
-      </w:pPr>
-      <w:r>
-        <w:rPr>
-          <w:rFonts w:ascii="SutonnyMJ" w:hAnsi="SutonnyMJ" w:cs="SutonnyMJ"/>
-        </w:rPr>
-        <w:t>g¨vwUª· I wbY©vq‡Ki gv‡S cv_©K¨ wjL|</w:t>
-      </w:r>
-    </w:p>
-    <w:p>
-      <w:pPr>
-        <w:pStyle w:val="ListParagraph"/>
-        <w:numPr>
-          <w:ilvl w:val="0"/>
-          <w:numId w:val="3"/>
-        </w:numPr>
-        <w:spacing w:after="0"/>
-        <w:ind w:left="432"/>
-        <w:rPr>
-          <w:rFonts w:ascii="SutonnyMJ" w:hAnsi="SutonnyMJ" w:cs="SutonnyMJ"/>
-        </w:rPr>
-      </w:pPr>
-      <w:r>
-        <w:rPr>
-          <w:rFonts w:ascii="SutonnyMJ" w:hAnsi="SutonnyMJ" w:cs="SutonnyMJ"/>
-        </w:rPr>
-        <w:t>D`vniYmn e¨vL¨v Ki|</w:t>
-      </w:r>
-    </w:p>
-    <w:p>
-      <w:pPr>
-        <w:pStyle w:val="ListParagraph"/>
-        <w:spacing w:after="0"/>
-        <w:ind w:left="432"/>
-        <w:rPr>
-          <w:rFonts w:ascii="SutonnyMJ" w:hAnsi="SutonnyMJ" w:cs="SutonnyMJ"/>
-        </w:rPr>
-      </w:pPr>
-      <w:r>
-        <w:rPr>
-          <w:rFonts w:ascii="SutonnyMJ" w:hAnsi="SutonnyMJ" w:cs="SutonnyMJ"/>
-        </w:rPr>
-        <w:t>K. A‡f`NvwZ g¨vwUª·</w:t>
-      </w:r>
-    </w:p>
-    <w:p>
-      <w:pPr>
-        <w:pStyle w:val="ListParagraph"/>
-        <w:spacing w:after="0"/>
-        <w:ind w:left="432"/>
-        <w:rPr>
-          <w:rFonts w:ascii="SutonnyMJ" w:hAnsi="SutonnyMJ" w:cs="SutonnyMJ"/>
-        </w:rPr>
-      </w:pPr>
-      <w:r>
-        <w:rPr>
-          <w:rFonts w:ascii="SutonnyMJ" w:hAnsi="SutonnyMJ" w:cs="SutonnyMJ"/>
-        </w:rPr>
-        <w:t>L. k~b¨NvwZ g¨vwUª·</w:t>
-      </w:r>
-    </w:p>
-    <w:p>
-      <w:pPr>
-        <w:pStyle w:val="ListParagraph"/>
-        <w:spacing w:after="0"/>
-        <w:ind w:left="432"/>
-        <w:rPr>
-          <w:rFonts w:ascii="SutonnyMJ" w:hAnsi="SutonnyMJ" w:cs="SutonnyMJ"/>
-        </w:rPr>
-      </w:pPr>
-      <w:r>
-        <w:rPr>
-          <w:rFonts w:ascii="SutonnyMJ" w:hAnsi="SutonnyMJ" w:cs="SutonnyMJ"/>
-        </w:rPr>
-        <w:t>M. GKK g¨vwUª·</w:t>
-      </w:r>
-    </w:p>
-    <w:p>
-      <w:pPr>
-        <w:pStyle w:val="ListParagraph"/>
-        <w:spacing w:after="0"/>
-        <w:ind w:left="432"/>
-        <w:rPr>
-          <w:rFonts w:ascii="SutonnyMJ" w:hAnsi="SutonnyMJ" w:cs="SutonnyMJ"/>
-        </w:rPr>
-      </w:pPr>
-      <w:r>
-        <w:rPr>
-          <w:rFonts w:ascii="SutonnyMJ" w:hAnsi="SutonnyMJ" w:cs="SutonnyMJ"/>
-        </w:rPr>
-        <w:t>N. g¨vwUª· Gi †Uªm</w:t>
-      </w:r>
-    </w:p>
-    <w:p>
-      <w:pPr>
-        <w:pStyle w:val="ListParagraph"/>
-        <w:spacing w:after="0"/>
-        <w:ind w:left="432"/>
-        <w:rPr>
-          <w:rFonts w:ascii="SutonnyMJ" w:hAnsi="SutonnyMJ" w:cs="SutonnyMJ"/>
-        </w:rPr>
-      </w:pPr>
-      <w:r>
-        <w:rPr>
-          <w:rFonts w:ascii="SutonnyMJ" w:hAnsi="SutonnyMJ" w:cs="SutonnyMJ"/>
-        </w:rPr>
-        <w:t>O. cÖwZmg I wecÖwZmg g¨vwUª·</w:t>
-      </w:r>
-    </w:p>
-    <w:p>
-      <w:pPr>
-        <w:spacing w:after="0"/>
-        <w:rPr>
-          <w:rFonts w:ascii="SutonnyMJ" w:hAnsi="SutonnyMJ" w:cs="SutonnyMJ"/>
-        </w:rPr>
-      </w:pPr>
-      <w:r>
-        <w:rPr>
-          <w:rFonts w:ascii="SutonnyMJ" w:hAnsi="SutonnyMJ" w:cs="SutonnyMJ"/>
-        </w:rPr>
-        <w:t>3.  `ywU g¨vwUª· ¸Yb‡hvM¨ nevi kZ© wjL|</w:t>
-      </w:r>
-    </w:p>
-    <w:p>
-      <w:pPr>
-        <w:spacing w:after="0"/>
-        <w:rPr>
-          <w:rFonts w:ascii="SutonnyMJ" w:hAnsi="SutonnyMJ" w:cs="SutonnyMJ"/>
-        </w:rPr>
-      </w:pPr>
-      <w:r>
-        <w:rPr>
-          <w:rFonts w:ascii="SutonnyMJ" w:hAnsi="SutonnyMJ" w:cs="SutonnyMJ"/>
-        </w:rPr>
-        <w:t>4.  `ywU g¨vwUª· †hvM I we‡qv‡Mi kZ© wK?</w:t>
-      </w:r>
-    </w:p>
-    <w:p>
-      <w:pPr>
-        <w:spacing w:after="0"/>
-        <w:rPr>
-          <w:rFonts w:ascii="SutonnyMJ" w:hAnsi="SutonnyMJ" w:cs="SutonnyMJ"/>
-        </w:rPr>
-      </w:pPr>
-      <w:r>
-        <w:rPr>
-          <w:rFonts w:ascii="SutonnyMJ" w:hAnsi="SutonnyMJ" w:cs="SutonnyMJ"/>
-        </w:rPr>
-        <w:t>5. wbY©vq‡Ki `ywU mvwi ev Kjvg hw` GKB nq Z‡e wbY©vq‡Ki gvb KZ?</w:t>
-      </w:r>
-    </w:p>
-    <w:p>
-      <w:pPr>
-        <w:spacing w:after="0"/>
-        <w:rPr>
-          <w:rFonts w:ascii="SutonnyMJ" w:hAnsi="SutonnyMJ" w:cs="SutonnyMJ"/>
-        </w:rPr>
-      </w:pPr>
-      <w:r>
-        <w:rPr>
-          <w:rFonts w:ascii="SutonnyMJ" w:hAnsi="SutonnyMJ" w:cs="SutonnyMJ"/>
-        </w:rPr>
-        <w:t>6. we¤^ g¨vwUª· wK?</w:t>
-      </w:r>
-    </w:p>
-    <w:p>
-      <w:pPr>
-        <w:spacing w:after="0"/>
-        <w:rPr>
-          <w:rFonts w:ascii="Nirmala UI" w:hAnsi="Nirmala UI" w:cs="Nirmala UI"/>
-        </w:rPr>
-      </w:pPr>
-      <w:r>
-        <w:rPr>
-          <w:rFonts w:ascii="SutonnyMJ" w:hAnsi="SutonnyMJ" w:cs="SutonnyMJ"/>
-        </w:rPr>
-        <w:t>7. GWR‡q›U/AbyewÜ g¨vwUª· wK?</w:t>
-      </w:r>
     </w:p>
     <w:p>
       <w:pPr>
@@ -4979,7 +5146,7 @@
       </w:pPr>
     </w:p>
     <w:sectPr>
-      <w:pgSz w:w="12240" w:h="15840"/>
+      <w:pgSz w:w="16839" w:h="11907" w:orient="landscape" w:code="9"/>
       <w:pgMar w:top="720" w:right="720" w:bottom="720" w:left="720" w:header="720" w:footer="720" w:gutter="0"/>
       <w:cols w:num="2" w:sep="1" w:space="144"/>
       <w:docGrid w:linePitch="360"/>
